--- a/Relazione.docx
+++ b/Relazione.docx
@@ -379,7 +379,13 @@
         <w:rPr>
           <w:rFonts w:ascii="Arial" w:hAnsi="Arial" w:cs="Arial"/>
         </w:rPr>
-        <w:t>Il progetto per ovvi motivi logistici non prenderà in considerazione i risultati di tutti i gran premi dal 1950, bensì dal 2020(Da definire)</w:t>
+        <w:t xml:space="preserve">Il progetto per ovvi motivi logistici non prenderà in considerazione i risultati di tutti i gran premi dal 1950, bensì dal </w:t>
+      </w:r>
+      <w:r>
+        <w:rPr>
+          <w:rFonts w:ascii="Arial" w:hAnsi="Arial" w:cs="Arial"/>
+        </w:rPr>
+        <w:t>2020</w:t>
       </w:r>
     </w:p>
     <w:p>
@@ -2584,7 +2590,21 @@
                 <w:rFonts w:ascii="Arial" w:hAnsi="Arial" w:cs="Arial"/>
                 <w:color w:val="000000" w:themeColor="text1"/>
               </w:rPr>
-              <w:t>245000+ a settimana</w:t>
+              <w:t>2</w:t>
+            </w:r>
+            <w:r>
+              <w:rPr>
+                <w:rFonts w:ascii="Arial" w:hAnsi="Arial" w:cs="Arial"/>
+                <w:color w:val="000000" w:themeColor="text1"/>
+              </w:rPr>
+              <w:t>50</w:t>
+            </w:r>
+            <w:r>
+              <w:rPr>
+                <w:rFonts w:ascii="Arial" w:hAnsi="Arial" w:cs="Arial"/>
+                <w:color w:val="000000" w:themeColor="text1"/>
+              </w:rPr>
+              <w:t>000+ a settimana</w:t>
             </w:r>
           </w:p>
         </w:tc>
@@ -2646,7 +2666,21 @@
                 <w:rFonts w:ascii="Arial" w:hAnsi="Arial" w:cs="Arial"/>
                 <w:color w:val="000000" w:themeColor="text1"/>
               </w:rPr>
-              <w:t>245000+ a settimana</w:t>
+              <w:t>2</w:t>
+            </w:r>
+            <w:r>
+              <w:rPr>
+                <w:rFonts w:ascii="Arial" w:hAnsi="Arial" w:cs="Arial"/>
+                <w:color w:val="000000" w:themeColor="text1"/>
+              </w:rPr>
+              <w:t>50</w:t>
+            </w:r>
+            <w:r>
+              <w:rPr>
+                <w:rFonts w:ascii="Arial" w:hAnsi="Arial" w:cs="Arial"/>
+                <w:color w:val="000000" w:themeColor="text1"/>
+              </w:rPr>
+              <w:t>000+ a settimana</w:t>
             </w:r>
           </w:p>
         </w:tc>
@@ -4428,7 +4462,6 @@
         <w:t xml:space="preserve"> </w:t>
       </w:r>
       <w:proofErr w:type="spellStart"/>
-      <w:proofErr w:type="gramStart"/>
       <w:r>
         <w:rPr>
           <w:rFonts w:ascii="Arial" w:hAnsi="Arial" w:cs="Arial"/>
@@ -4442,15 +4475,7 @@
           <w:rFonts w:ascii="Arial" w:hAnsi="Arial" w:cs="Arial"/>
           <w:color w:val="000000" w:themeColor="text1"/>
         </w:rPr>
-        <w:t>(</w:t>
-      </w:r>
-      <w:proofErr w:type="gramEnd"/>
-      <w:r>
-        <w:rPr>
-          <w:rFonts w:ascii="Arial" w:hAnsi="Arial" w:cs="Arial"/>
-          <w:color w:val="000000" w:themeColor="text1"/>
-        </w:rPr>
-        <w:t>20) NOT NULL</w:t>
+        <w:t>(20) NOT NULL</w:t>
       </w:r>
     </w:p>
     <w:p>
@@ -4561,15 +4586,7 @@
           <w:color w:val="000000" w:themeColor="text1"/>
           <w:lang w:val="en-US"/>
         </w:rPr>
-        <w:t>Pilota_</w:t>
-      </w:r>
-      <w:r>
-        <w:rPr>
-          <w:rFonts w:ascii="Arial" w:hAnsi="Arial" w:cs="Arial"/>
-          <w:color w:val="000000" w:themeColor="text1"/>
-          <w:lang w:val="en-US"/>
-        </w:rPr>
-        <w:t>veloce</w:t>
+        <w:t>Pilota_veloce</w:t>
       </w:r>
       <w:proofErr w:type="spellEnd"/>
       <w:r>
@@ -5270,17 +5287,8 @@
                 <w:rFonts w:ascii="Arial" w:hAnsi="Arial" w:cs="Arial"/>
                 <w:color w:val="000000" w:themeColor="text1"/>
               </w:rPr>
-              <w:t xml:space="preserve">Una squadra realizza più vetture ma una vettura è realizzata da </w:t>
+              <w:t>Una squadra realizza più vetture ma una vettura è realizzata da un solo team</w:t>
             </w:r>
-            <w:proofErr w:type="gramStart"/>
-            <w:r>
-              <w:rPr>
-                <w:rFonts w:ascii="Arial" w:hAnsi="Arial" w:cs="Arial"/>
-                <w:color w:val="000000" w:themeColor="text1"/>
-              </w:rPr>
-              <w:t>un solo team</w:t>
-            </w:r>
-            <w:proofErr w:type="gramEnd"/>
           </w:p>
         </w:tc>
         <w:tc>
@@ -15802,7 +15810,7 @@
           <w:color w:val="D4D4D4"/>
           <w:sz w:val="21"/>
           <w:szCs w:val="21"/>
-          <w:lang w:val="en-US" w:eastAsia="it-IT"/>
+          <w:lang w:eastAsia="it-IT"/>
         </w:rPr>
       </w:pPr>
       <w:r>
@@ -15821,7 +15829,7 @@
           <w:color w:val="D4D4D4"/>
           <w:sz w:val="21"/>
           <w:szCs w:val="21"/>
-          <w:lang w:val="en-US" w:eastAsia="it-IT"/>
+          <w:lang w:eastAsia="it-IT"/>
         </w:rPr>
         <w:t>}</w:t>
       </w:r>
@@ -15836,7 +15844,7 @@
           <w:color w:val="D4D4D4"/>
           <w:sz w:val="21"/>
           <w:szCs w:val="21"/>
-          <w:lang w:val="en-US" w:eastAsia="it-IT"/>
+          <w:lang w:eastAsia="it-IT"/>
         </w:rPr>
       </w:pPr>
     </w:p>
@@ -15850,16 +15858,16 @@
           <w:color w:val="D4D4D4"/>
           <w:sz w:val="21"/>
           <w:szCs w:val="21"/>
-          <w:lang w:val="en-US" w:eastAsia="it-IT"/>
-        </w:rPr>
-      </w:pPr>
-      <w:r>
-        <w:rPr>
-          <w:rFonts w:ascii="Arial" w:eastAsia="Times New Roman" w:hAnsi="Arial" w:cs="Arial"/>
-          <w:color w:val="D4D4D4"/>
-          <w:sz w:val="21"/>
-          <w:szCs w:val="21"/>
-          <w:lang w:val="en-US" w:eastAsia="it-IT"/>
+          <w:lang w:eastAsia="it-IT"/>
+        </w:rPr>
+      </w:pPr>
+      <w:r>
+        <w:rPr>
+          <w:rFonts w:ascii="Arial" w:eastAsia="Times New Roman" w:hAnsi="Arial" w:cs="Arial"/>
+          <w:color w:val="D4D4D4"/>
+          <w:sz w:val="21"/>
+          <w:szCs w:val="21"/>
+          <w:lang w:eastAsia="it-IT"/>
         </w:rPr>
         <w:t xml:space="preserve">    </w:t>
       </w:r>
@@ -15870,7 +15878,7 @@
           <w:color w:val="DCDCAA"/>
           <w:sz w:val="21"/>
           <w:szCs w:val="21"/>
-          <w:lang w:val="en-US" w:eastAsia="it-IT"/>
+          <w:lang w:eastAsia="it-IT"/>
         </w:rPr>
         <w:t>checkResults</w:t>
       </w:r>
@@ -15881,7 +15889,7 @@
           <w:color w:val="D4D4D4"/>
           <w:sz w:val="21"/>
           <w:szCs w:val="21"/>
-          <w:lang w:val="en-US" w:eastAsia="it-IT"/>
+          <w:lang w:eastAsia="it-IT"/>
         </w:rPr>
         <w:t>(</w:t>
       </w:r>
@@ -15893,7 +15901,7 @@
           <w:color w:val="9CDCFE"/>
           <w:sz w:val="21"/>
           <w:szCs w:val="21"/>
-          <w:lang w:val="en-US" w:eastAsia="it-IT"/>
+          <w:lang w:eastAsia="it-IT"/>
         </w:rPr>
         <w:t>res</w:t>
       </w:r>
@@ -15903,7 +15911,7 @@
           <w:color w:val="D4D4D4"/>
           <w:sz w:val="21"/>
           <w:szCs w:val="21"/>
-          <w:lang w:val="en-US" w:eastAsia="it-IT"/>
+          <w:lang w:eastAsia="it-IT"/>
         </w:rPr>
         <w:t>,</w:t>
       </w:r>
@@ -15913,7 +15921,7 @@
           <w:color w:val="9CDCFE"/>
           <w:sz w:val="21"/>
           <w:szCs w:val="21"/>
-          <w:lang w:val="en-US" w:eastAsia="it-IT"/>
+          <w:lang w:eastAsia="it-IT"/>
         </w:rPr>
         <w:t>conn</w:t>
       </w:r>
@@ -15925,7 +15933,7 @@
           <w:color w:val="D4D4D4"/>
           <w:sz w:val="21"/>
           <w:szCs w:val="21"/>
-          <w:lang w:val="en-US" w:eastAsia="it-IT"/>
+          <w:lang w:eastAsia="it-IT"/>
         </w:rPr>
         <w:t>);</w:t>
       </w:r>
@@ -15949,7 +15957,7 @@
           <w:color w:val="D4D4D4"/>
           <w:sz w:val="21"/>
           <w:szCs w:val="21"/>
-          <w:lang w:val="en-US" w:eastAsia="it-IT"/>
+          <w:lang w:eastAsia="it-IT"/>
         </w:rPr>
         <w:t xml:space="preserve">    </w:t>
       </w:r>
@@ -17282,17 +17290,17 @@
           <w:sz w:val="21"/>
           <w:szCs w:val="21"/>
           <w:highlight w:val="darkGreen"/>
-          <w:lang w:val="en-US" w:eastAsia="it-IT"/>
-        </w:rPr>
-      </w:pPr>
-      <w:r>
-        <w:rPr>
-          <w:rFonts w:ascii="Arial" w:eastAsia="Times New Roman" w:hAnsi="Arial" w:cs="Arial"/>
-          <w:color w:val="CE9178"/>
-          <w:sz w:val="21"/>
-          <w:szCs w:val="21"/>
-          <w:highlight w:val="darkGreen"/>
-          <w:lang w:val="en-US" w:eastAsia="it-IT"/>
+          <w:lang w:eastAsia="it-IT"/>
+        </w:rPr>
+      </w:pPr>
+      <w:r>
+        <w:rPr>
+          <w:rFonts w:ascii="Arial" w:eastAsia="Times New Roman" w:hAnsi="Arial" w:cs="Arial"/>
+          <w:color w:val="CE9178"/>
+          <w:sz w:val="21"/>
+          <w:szCs w:val="21"/>
+          <w:highlight w:val="darkGreen"/>
+          <w:lang w:eastAsia="it-IT"/>
         </w:rPr>
         <w:t xml:space="preserve">SELECT </w:t>
       </w:r>
@@ -17305,7 +17313,7 @@
           <w:sz w:val="21"/>
           <w:szCs w:val="21"/>
           <w:highlight w:val="darkGreen"/>
-          <w:lang w:val="en-US" w:eastAsia="it-IT"/>
+          <w:lang w:eastAsia="it-IT"/>
         </w:rPr>
         <w:t>pilota.nome</w:t>
       </w:r>
@@ -17317,7 +17325,7 @@
           <w:sz w:val="21"/>
           <w:szCs w:val="21"/>
           <w:highlight w:val="darkGreen"/>
-          <w:lang w:val="en-US" w:eastAsia="it-IT"/>
+          <w:lang w:eastAsia="it-IT"/>
         </w:rPr>
         <w:t>,pilota.cognome</w:t>
       </w:r>
@@ -17329,7 +17337,7 @@
           <w:sz w:val="21"/>
           <w:szCs w:val="21"/>
           <w:highlight w:val="darkGreen"/>
-          <w:lang w:val="en-US" w:eastAsia="it-IT"/>
+          <w:lang w:eastAsia="it-IT"/>
         </w:rPr>
         <w:t xml:space="preserve">, COUNT(*) AS </w:t>
       </w:r>
@@ -17341,7 +17349,7 @@
           <w:sz w:val="21"/>
           <w:szCs w:val="21"/>
           <w:highlight w:val="darkGreen"/>
-          <w:lang w:val="en-US" w:eastAsia="it-IT"/>
+          <w:lang w:eastAsia="it-IT"/>
         </w:rPr>
         <w:t>ritiri_stagionali</w:t>
       </w:r>
@@ -17353,7 +17361,7 @@
           <w:sz w:val="21"/>
           <w:szCs w:val="21"/>
           <w:highlight w:val="darkGreen"/>
-          <w:lang w:val="en-US" w:eastAsia="it-IT"/>
+          <w:lang w:eastAsia="it-IT"/>
         </w:rPr>
         <w:t xml:space="preserve"> </w:t>
       </w:r>
@@ -25629,31 +25637,68 @@
           <w:color w:val="D4D4D4"/>
           <w:sz w:val="21"/>
           <w:szCs w:val="21"/>
-          <w:lang w:eastAsia="it-IT"/>
-        </w:rPr>
-      </w:pPr>
-      <w:r>
-        <w:rPr>
-          <w:rFonts w:ascii="Arial" w:eastAsia="Times New Roman" w:hAnsi="Arial" w:cs="Arial"/>
-          <w:color w:val="CE9178"/>
-          <w:sz w:val="21"/>
-          <w:szCs w:val="21"/>
-          <w:highlight w:val="darkGreen"/>
-          <w:lang w:eastAsia="it-IT"/>
-        </w:rPr>
-        <w:t>FROM nomi;"</w:t>
-      </w:r>
-      <w:r>
-        <w:rPr>
-          <w:rFonts w:ascii="Arial" w:eastAsia="Times New Roman" w:hAnsi="Arial" w:cs="Arial"/>
-          <w:color w:val="D4D4D4"/>
-          <w:sz w:val="21"/>
-          <w:szCs w:val="21"/>
-          <w:highlight w:val="darkGreen"/>
-          <w:lang w:eastAsia="it-IT"/>
+          <w:lang w:val="en-US" w:eastAsia="it-IT"/>
+        </w:rPr>
+      </w:pPr>
+      <w:r>
+        <w:rPr>
+          <w:rFonts w:ascii="Arial" w:eastAsia="Times New Roman" w:hAnsi="Arial" w:cs="Arial"/>
+          <w:color w:val="CE9178"/>
+          <w:sz w:val="21"/>
+          <w:szCs w:val="21"/>
+          <w:highlight w:val="darkGreen"/>
+          <w:lang w:val="en-US" w:eastAsia="it-IT"/>
+        </w:rPr>
+        <w:t xml:space="preserve">FROM </w:t>
+      </w:r>
+      <w:proofErr w:type="spellStart"/>
+      <w:r>
+        <w:rPr>
+          <w:rFonts w:ascii="Arial" w:eastAsia="Times New Roman" w:hAnsi="Arial" w:cs="Arial"/>
+          <w:color w:val="CE9178"/>
+          <w:sz w:val="21"/>
+          <w:szCs w:val="21"/>
+          <w:highlight w:val="darkGreen"/>
+          <w:lang w:val="en-US" w:eastAsia="it-IT"/>
+        </w:rPr>
+        <w:t>nomi</w:t>
+      </w:r>
+      <w:proofErr w:type="spellEnd"/>
+      <w:r>
+        <w:rPr>
+          <w:rFonts w:ascii="Arial" w:eastAsia="Times New Roman" w:hAnsi="Arial" w:cs="Arial"/>
+          <w:color w:val="CE9178"/>
+          <w:sz w:val="21"/>
+          <w:szCs w:val="21"/>
+          <w:highlight w:val="darkGreen"/>
+          <w:lang w:val="en-US" w:eastAsia="it-IT"/>
         </w:rPr>
         <w:t>;</w:t>
       </w:r>
+      <w:proofErr w:type="gramStart"/>
+      <w:r>
+        <w:rPr>
+          <w:rFonts w:ascii="Arial" w:eastAsia="Times New Roman" w:hAnsi="Arial" w:cs="Arial"/>
+          <w:color w:val="CE9178"/>
+          <w:sz w:val="21"/>
+          <w:szCs w:val="21"/>
+          <w:highlight w:val="darkGreen"/>
+          <w:lang w:val="en-US" w:eastAsia="it-IT"/>
+        </w:rPr>
+        <w:t>"</w:t>
+      </w:r>
+      <w:r>
+        <w:rPr>
+          <w:rFonts w:ascii="Arial" w:eastAsia="Times New Roman" w:hAnsi="Arial" w:cs="Arial"/>
+          <w:color w:val="D4D4D4"/>
+          <w:sz w:val="21"/>
+          <w:szCs w:val="21"/>
+          <w:highlight w:val="darkGreen"/>
+          <w:lang w:val="en-US" w:eastAsia="it-IT"/>
+        </w:rPr>
+        <w:t>;</w:t>
+      </w:r>
+      <w:proofErr w:type="gramEnd"/>
     </w:p>
     <w:p>
       <w:pPr>
@@ -25674,7 +25719,7 @@
           <w:color w:val="D4D4D4"/>
           <w:sz w:val="21"/>
           <w:szCs w:val="21"/>
-          <w:lang w:eastAsia="it-IT"/>
+          <w:lang w:val="en-US" w:eastAsia="it-IT"/>
         </w:rPr>
         <w:t xml:space="preserve">            </w:t>
       </w:r>
@@ -26442,17 +26487,17 @@
           <w:sz w:val="21"/>
           <w:szCs w:val="21"/>
           <w:highlight w:val="darkGreen"/>
-          <w:lang w:eastAsia="it-IT"/>
-        </w:rPr>
-      </w:pPr>
-      <w:r>
-        <w:rPr>
-          <w:rFonts w:ascii="Arial" w:eastAsia="Times New Roman" w:hAnsi="Arial" w:cs="Arial"/>
-          <w:color w:val="CE9178"/>
-          <w:sz w:val="21"/>
-          <w:szCs w:val="21"/>
-          <w:highlight w:val="darkGreen"/>
-          <w:lang w:eastAsia="it-IT"/>
+          <w:lang w:val="en-US" w:eastAsia="it-IT"/>
+        </w:rPr>
+      </w:pPr>
+      <w:r>
+        <w:rPr>
+          <w:rFonts w:ascii="Arial" w:eastAsia="Times New Roman" w:hAnsi="Arial" w:cs="Arial"/>
+          <w:color w:val="CE9178"/>
+          <w:sz w:val="21"/>
+          <w:szCs w:val="21"/>
+          <w:highlight w:val="darkGreen"/>
+          <w:lang w:val="en-US" w:eastAsia="it-IT"/>
         </w:rPr>
         <w:t xml:space="preserve">SELECT </w:t>
       </w:r>
@@ -26464,7 +26509,7 @@
           <w:sz w:val="21"/>
           <w:szCs w:val="21"/>
           <w:highlight w:val="darkGreen"/>
-          <w:lang w:eastAsia="it-IT"/>
+          <w:lang w:val="en-US" w:eastAsia="it-IT"/>
         </w:rPr>
         <w:t>motore.*</w:t>
       </w:r>
@@ -26476,7 +26521,7 @@
           <w:sz w:val="21"/>
           <w:szCs w:val="21"/>
           <w:highlight w:val="darkGreen"/>
-          <w:lang w:eastAsia="it-IT"/>
+          <w:lang w:val="en-US" w:eastAsia="it-IT"/>
         </w:rPr>
         <w:t xml:space="preserve"> </w:t>
       </w:r>
